--- a/_word/2021-09-15-Árboles de decisión - Dataset Iris Rapidminer.docx
+++ b/_word/2021-09-15-Árboles de decisión - Dataset Iris Rapidminer.docx
@@ -64,14 +64,27 @@
       </w:pPr>
     </w:p>
     <w:p>
+      <w:pPr>
+        <w:rPr>
+          <w:lang w:val="es-UY"/>
+        </w:rPr>
+      </w:pPr>
       <w:r>
         <w:rPr>
           <w:noProof/>
         </w:rPr>
         <w:drawing>
-          <wp:inline distT="0" distB="0" distL="0" distR="0" wp14:anchorId="3A0C9FE4" wp14:editId="1604FBA5">
+          <wp:anchor distT="0" distB="0" distL="114300" distR="114300" simplePos="0" relativeHeight="251658240" behindDoc="0" locked="0" layoutInCell="1" allowOverlap="1" wp14:anchorId="3A0C9FE4" wp14:editId="5CC2DDBA">
+            <wp:simplePos x="0" y="0"/>
+            <wp:positionH relativeFrom="column">
+              <wp:posOffset>-635</wp:posOffset>
+            </wp:positionH>
+            <wp:positionV relativeFrom="paragraph">
+              <wp:posOffset>2540</wp:posOffset>
+            </wp:positionV>
             <wp:extent cx="5400040" cy="1266190"/>
             <wp:effectExtent l="0" t="0" r="0" b="0"/>
+            <wp:wrapSquare wrapText="bothSides"/>
             <wp:docPr id="1" name="Imagen 1" descr="Diagrama&#10;&#10;Descripción generada automáticamente"/>
             <wp:cNvGraphicFramePr>
               <a:graphicFrameLocks xmlns:a="http://schemas.openxmlformats.org/drawingml/2006/main" noChangeAspect="1"/>
@@ -84,7 +97,13 @@
                     <pic:cNvPicPr/>
                   </pic:nvPicPr>
                   <pic:blipFill>
-                    <a:blip r:embed="rId4"/>
+                    <a:blip r:embed="rId4">
+                      <a:extLst>
+                        <a:ext uri="{28A0092B-C50C-407E-A947-70E740481C1C}">
+                          <a14:useLocalDpi xmlns:a14="http://schemas.microsoft.com/office/drawing/2010/main" val="0"/>
+                        </a:ext>
+                      </a:extLst>
+                    </a:blip>
                     <a:stretch>
                       <a:fillRect/>
                     </a:stretch>
@@ -101,7 +120,13 @@
                 </pic:pic>
               </a:graphicData>
             </a:graphic>
-          </wp:inline>
+            <wp14:sizeRelH relativeFrom="page">
+              <wp14:pctWidth>0</wp14:pctWidth>
+            </wp14:sizeRelH>
+            <wp14:sizeRelV relativeFrom="page">
+              <wp14:pctHeight>0</wp14:pctHeight>
+            </wp14:sizeRelV>
+          </wp:anchor>
         </w:drawing>
       </w:r>
     </w:p>
@@ -111,9 +136,17 @@
           <w:noProof/>
         </w:rPr>
         <w:drawing>
-          <wp:inline distT="0" distB="0" distL="0" distR="0" wp14:anchorId="3D46B01B" wp14:editId="04A46F4B">
+          <wp:anchor distT="0" distB="0" distL="114300" distR="114300" simplePos="0" relativeHeight="251659264" behindDoc="0" locked="0" layoutInCell="1" allowOverlap="1" wp14:anchorId="3D46B01B" wp14:editId="4153EE1F">
+            <wp:simplePos x="0" y="0"/>
+            <wp:positionH relativeFrom="column">
+              <wp:posOffset>-635</wp:posOffset>
+            </wp:positionH>
+            <wp:positionV relativeFrom="paragraph">
+              <wp:posOffset>-2540</wp:posOffset>
+            </wp:positionV>
             <wp:extent cx="5400040" cy="1031240"/>
             <wp:effectExtent l="0" t="0" r="0" b="0"/>
+            <wp:wrapSquare wrapText="bothSides"/>
             <wp:docPr id="2" name="Imagen 2" descr="Interfaz de usuario gráfica, Aplicación&#10;&#10;Descripción generada automáticamente"/>
             <wp:cNvGraphicFramePr>
               <a:graphicFrameLocks xmlns:a="http://schemas.openxmlformats.org/drawingml/2006/main" noChangeAspect="1"/>
@@ -126,7 +159,13 @@
                     <pic:cNvPicPr/>
                   </pic:nvPicPr>
                   <pic:blipFill>
-                    <a:blip r:embed="rId5"/>
+                    <a:blip r:embed="rId5" cstate="print">
+                      <a:extLst>
+                        <a:ext uri="{28A0092B-C50C-407E-A947-70E740481C1C}">
+                          <a14:useLocalDpi xmlns:a14="http://schemas.microsoft.com/office/drawing/2010/main" val="0"/>
+                        </a:ext>
+                      </a:extLst>
+                    </a:blip>
                     <a:stretch>
                       <a:fillRect/>
                     </a:stretch>
@@ -143,7 +182,13 @@
                 </pic:pic>
               </a:graphicData>
             </a:graphic>
-          </wp:inline>
+            <wp14:sizeRelH relativeFrom="page">
+              <wp14:pctWidth>0</wp14:pctWidth>
+            </wp14:sizeRelH>
+            <wp14:sizeRelV relativeFrom="page">
+              <wp14:pctHeight>0</wp14:pctHeight>
+            </wp14:sizeRelV>
+          </wp:anchor>
         </w:drawing>
       </w:r>
     </w:p>
@@ -153,9 +198,17 @@
           <w:noProof/>
         </w:rPr>
         <w:drawing>
-          <wp:inline distT="0" distB="0" distL="0" distR="0" wp14:anchorId="50299571" wp14:editId="237D5B49">
+          <wp:anchor distT="0" distB="0" distL="114300" distR="114300" simplePos="0" relativeHeight="251660288" behindDoc="0" locked="0" layoutInCell="1" allowOverlap="1" wp14:anchorId="50299571" wp14:editId="35455A38">
+            <wp:simplePos x="0" y="0"/>
+            <wp:positionH relativeFrom="column">
+              <wp:posOffset>-635</wp:posOffset>
+            </wp:positionH>
+            <wp:positionV relativeFrom="paragraph">
+              <wp:posOffset>-2540</wp:posOffset>
+            </wp:positionV>
             <wp:extent cx="5400040" cy="3233420"/>
             <wp:effectExtent l="0" t="0" r="0" b="5080"/>
+            <wp:wrapSquare wrapText="bothSides"/>
             <wp:docPr id="3" name="Imagen 3" descr="Diagrama&#10;&#10;Descripción generada automáticamente"/>
             <wp:cNvGraphicFramePr>
               <a:graphicFrameLocks xmlns:a="http://schemas.openxmlformats.org/drawingml/2006/main" noChangeAspect="1"/>
@@ -168,7 +221,13 @@
                     <pic:cNvPicPr/>
                   </pic:nvPicPr>
                   <pic:blipFill>
-                    <a:blip r:embed="rId6"/>
+                    <a:blip r:embed="rId6">
+                      <a:extLst>
+                        <a:ext uri="{28A0092B-C50C-407E-A947-70E740481C1C}">
+                          <a14:useLocalDpi xmlns:a14="http://schemas.microsoft.com/office/drawing/2010/main" val="0"/>
+                        </a:ext>
+                      </a:extLst>
+                    </a:blip>
                     <a:stretch>
                       <a:fillRect/>
                     </a:stretch>
@@ -185,7 +244,13 @@
                 </pic:pic>
               </a:graphicData>
             </a:graphic>
-          </wp:inline>
+            <wp14:sizeRelH relativeFrom="page">
+              <wp14:pctWidth>0</wp14:pctWidth>
+            </wp14:sizeRelH>
+            <wp14:sizeRelV relativeFrom="page">
+              <wp14:pctHeight>0</wp14:pctHeight>
+            </wp14:sizeRelV>
+          </wp:anchor>
         </w:drawing>
       </w:r>
     </w:p>
